--- a/项目文档/需求调研报告.docx
+++ b/项目文档/需求调研报告.docx
@@ -176,11 +176,11 @@
       </w:r>
       <w:smartTag w:uri="urn:schemas-microsoft-com:office:smarttags" w:element="chsdate">
         <w:smartTagPr>
+          <w:attr w:name="Year" w:val="1899"/>
+          <w:attr w:name="Month" w:val="12"/>
+          <w:attr w:name="Day" w:val="30"/>
+          <w:attr w:name="IsLunarDate" w:val="False"/>
           <w:attr w:name="IsROCDate" w:val="False"/>
-          <w:attr w:name="IsLunarDate" w:val="False"/>
-          <w:attr w:name="Day" w:val="30"/>
-          <w:attr w:name="Month" w:val="12"/>
-          <w:attr w:name="Year" w:val="1899"/>
         </w:smartTagPr>
         <w:r>
           <w:rPr>
@@ -446,11 +446,6 @@
             </w:tcBorders>
           </w:tcPr>
           <w:p>
-            <w:pPr>
-              <w:rPr>
-                <w:rFonts w:hint="eastAsia"/>
-              </w:rPr>
-            </w:pPr>
             <w:proofErr w:type="gramStart"/>
             <w:r>
               <w:rPr>
@@ -539,11 +534,6 @@
             </w:tcBorders>
           </w:tcPr>
           <w:p>
-            <w:pPr>
-              <w:rPr>
-                <w:rFonts w:hint="eastAsia"/>
-              </w:rPr>
-            </w:pPr>
             <w:r>
               <w:rPr>
                 <w:rFonts w:hint="eastAsia"/>
@@ -4947,13 +4937,13 @@
         <w:pStyle w:val="2"/>
       </w:pPr>
       <w:bookmarkStart w:id="9" w:name="_Toc433793323"/>
-      <w:bookmarkStart w:id="10" w:name="_Toc471325120"/>
-      <w:bookmarkStart w:id="11" w:name="_Toc107141996"/>
+      <w:bookmarkStart w:id="10" w:name="_Toc107141996"/>
+      <w:bookmarkStart w:id="11" w:name="_Toc471325120"/>
       <w:r>
         <w:t>参考资料</w:t>
       </w:r>
       <w:bookmarkEnd w:id="9"/>
-      <w:bookmarkEnd w:id="11"/>
+      <w:bookmarkEnd w:id="10"/>
     </w:p>
     <w:p>
       <w:pPr>
@@ -4984,7 +4974,7 @@
       </w:pPr>
       <w:bookmarkStart w:id="12" w:name="_Toc433793324"/>
       <w:bookmarkStart w:id="13" w:name="_Toc107141997"/>
-      <w:bookmarkEnd w:id="10"/>
+      <w:bookmarkEnd w:id="11"/>
       <w:r>
         <w:rPr>
           <w:rFonts w:hint="eastAsia"/>
@@ -5513,19 +5503,7 @@
         <w:rPr>
           <w:rFonts w:hint="eastAsia"/>
         </w:rPr>
-        <w:t>国内中小型</w:t>
-      </w:r>
-      <w:r>
-        <w:rPr>
-          <w:rFonts w:hint="eastAsia"/>
-        </w:rPr>
-        <w:t>酒店</w:t>
-      </w:r>
-      <w:r>
-        <w:rPr>
-          <w:rFonts w:hint="eastAsia"/>
-        </w:rPr>
-        <w:t>高度契合</w:t>
+        <w:t>国内中小型酒店高度契合</w:t>
       </w:r>
       <w:r>
         <w:rPr>
@@ -6315,11 +6293,6 @@
             <w:tcW w:w="2660" w:type="dxa"/>
           </w:tcPr>
           <w:p>
-            <w:pPr>
-              <w:rPr>
-                <w:rFonts w:hint="eastAsia"/>
-              </w:rPr>
-            </w:pPr>
             <w:bookmarkStart w:id="35" w:name="_Hlk107139565"/>
             <w:r>
               <w:rPr>
@@ -6334,11 +6307,6 @@
             <w:tcW w:w="1984" w:type="dxa"/>
           </w:tcPr>
           <w:p>
-            <w:pPr>
-              <w:rPr>
-                <w:rFonts w:hint="eastAsia"/>
-              </w:rPr>
-            </w:pPr>
             <w:r>
               <w:rPr>
                 <w:rFonts w:hint="eastAsia"/>
@@ -6352,11 +6320,6 @@
             <w:tcW w:w="1747" w:type="dxa"/>
           </w:tcPr>
           <w:p>
-            <w:pPr>
-              <w:rPr>
-                <w:rFonts w:hint="eastAsia"/>
-              </w:rPr>
-            </w:pPr>
             <w:r>
               <w:rPr>
                 <w:rFonts w:hint="eastAsia"/>
@@ -6379,11 +6342,6 @@
             <w:tcW w:w="2660" w:type="dxa"/>
           </w:tcPr>
           <w:p>
-            <w:pPr>
-              <w:rPr>
-                <w:rFonts w:hint="eastAsia"/>
-              </w:rPr>
-            </w:pPr>
             <w:r>
               <w:rPr>
                 <w:rFonts w:hint="eastAsia"/>
@@ -6418,11 +6376,6 @@
             </w:r>
           </w:p>
           <w:p>
-            <w:pPr>
-              <w:rPr>
-                <w:rFonts w:hint="eastAsia"/>
-              </w:rPr>
-            </w:pPr>
             <w:r>
               <w:rPr>
                 <w:rFonts w:hint="eastAsia"/>
@@ -6437,11 +6390,6 @@
             <w:tcW w:w="1747" w:type="dxa"/>
           </w:tcPr>
           <w:p>
-            <w:pPr>
-              <w:rPr>
-                <w:rFonts w:hint="eastAsia"/>
-              </w:rPr>
-            </w:pPr>
             <w:r>
               <w:rPr>
                 <w:rFonts w:hint="eastAsia"/>
@@ -6767,9 +6715,6 @@
     <w:p>
       <w:pPr>
         <w:ind w:firstLine="420"/>
-        <w:rPr>
-          <w:rFonts w:hint="eastAsia"/>
-        </w:rPr>
       </w:pPr>
       <w:r>
         <w:rPr>
@@ -6793,9 +6738,6 @@
     <w:p>
       <w:pPr>
         <w:ind w:firstLine="420"/>
-        <w:rPr>
-          <w:rFonts w:hint="eastAsia"/>
-        </w:rPr>
       </w:pPr>
       <w:r>
         <w:rPr>
@@ -6826,9 +6768,6 @@
     <w:p>
       <w:pPr>
         <w:ind w:firstLine="420"/>
-        <w:rPr>
-          <w:rFonts w:hint="eastAsia"/>
-        </w:rPr>
       </w:pPr>
       <w:r>
         <w:rPr>
@@ -7420,19 +7359,7 @@
         <w:rPr>
           <w:rFonts w:hint="eastAsia"/>
         </w:rPr>
-        <w:t>酒店</w:t>
-      </w:r>
-      <w:r>
-        <w:rPr>
-          <w:rFonts w:hint="eastAsia"/>
-        </w:rPr>
-        <w:t>物资购买记录</w:t>
-      </w:r>
-      <w:r>
-        <w:rPr>
-          <w:rFonts w:hint="eastAsia"/>
-        </w:rPr>
-        <w:t>表</w:t>
+        <w:t>酒店物资购买记录表</w:t>
       </w:r>
       <w:r>
         <w:t>：</w:t>
@@ -7487,9 +7414,6 @@
     <w:p>
       <w:pPr>
         <w:ind w:leftChars="175" w:left="420" w:firstLine="420"/>
-        <w:rPr>
-          <w:rFonts w:hint="eastAsia"/>
-        </w:rPr>
       </w:pPr>
       <w:r>
         <w:rPr>
@@ -7588,27 +7512,12 @@
           <w:p>
             <w:pPr>
               <w:jc w:val="center"/>
-              <w:rPr>
-                <w:rFonts w:hint="eastAsia"/>
-              </w:rPr>
-            </w:pPr>
-            <w:r>
-              <w:rPr>
-                <w:rFonts w:hint="eastAsia"/>
-              </w:rPr>
-              <w:t>酒店</w:t>
-            </w:r>
-            <w:r>
-              <w:rPr>
-                <w:rFonts w:hint="eastAsia"/>
-              </w:rPr>
-              <w:t>物资购买记录</w:t>
-            </w:r>
-            <w:r>
-              <w:rPr>
-                <w:rFonts w:hint="eastAsia"/>
-              </w:rPr>
-              <w:t>表</w:t>
+            </w:pPr>
+            <w:r>
+              <w:rPr>
+                <w:rFonts w:hint="eastAsia"/>
+              </w:rPr>
+              <w:t>酒店物资购买记录表</w:t>
             </w:r>
           </w:p>
         </w:tc>
@@ -7724,9 +7633,6 @@
           <w:p>
             <w:pPr>
               <w:jc w:val="center"/>
-              <w:rPr>
-                <w:rFonts w:hint="eastAsia"/>
-              </w:rPr>
             </w:pPr>
             <w:r>
               <w:rPr>
@@ -7887,9 +7793,6 @@
     <w:p>
       <w:pPr>
         <w:ind w:leftChars="175" w:left="420" w:firstLine="420"/>
-        <w:rPr>
-          <w:rFonts w:hint="eastAsia"/>
-        </w:rPr>
       </w:pPr>
       <w:r>
         <w:rPr>
@@ -7973,19 +7876,7 @@
               <w:rPr>
                 <w:rFonts w:hint="eastAsia"/>
               </w:rPr>
-              <w:t>酒店</w:t>
-            </w:r>
-            <w:r>
-              <w:rPr>
-                <w:rFonts w:hint="eastAsia"/>
-              </w:rPr>
-              <w:t>工资发放</w:t>
-            </w:r>
-            <w:r>
-              <w:rPr>
-                <w:rFonts w:hint="eastAsia"/>
-              </w:rPr>
-              <w:t>表</w:t>
+              <w:t>酒店工资发放表</w:t>
             </w:r>
           </w:p>
         </w:tc>
@@ -8128,13 +8019,7 @@
         </w:tc>
       </w:tr>
     </w:tbl>
-    <w:p>
-      <w:pPr>
-        <w:rPr>
-          <w:rFonts w:hint="eastAsia"/>
-        </w:rPr>
-      </w:pPr>
-    </w:p>
+    <w:p/>
     <w:p>
       <w:pPr>
         <w:pStyle w:val="4"/>
@@ -8202,9 +8087,6 @@
     <w:p>
       <w:pPr>
         <w:ind w:left="420"/>
-        <w:rPr>
-          <w:rFonts w:hint="eastAsia"/>
-        </w:rPr>
       </w:pPr>
     </w:p>
     <w:p>
@@ -8216,13 +8098,7 @@
         <w:rPr>
           <w:rFonts w:hint="eastAsia"/>
         </w:rPr>
-        <w:t>大堂服务</w:t>
-      </w:r>
-      <w:r>
-        <w:rPr>
-          <w:rFonts w:hint="eastAsia"/>
-        </w:rPr>
-        <w:t>部门</w:t>
+        <w:t>大堂服务部门</w:t>
       </w:r>
       <w:bookmarkEnd w:id="56"/>
     </w:p>
@@ -8498,9 +8374,6 @@
           <w:p>
             <w:pPr>
               <w:jc w:val="center"/>
-              <w:rPr>
-                <w:rFonts w:hint="eastAsia"/>
-              </w:rPr>
             </w:pPr>
             <w:r>
               <w:rPr>
@@ -8571,9 +8444,6 @@
           <w:p>
             <w:pPr>
               <w:jc w:val="center"/>
-              <w:rPr>
-                <w:rFonts w:hint="eastAsia"/>
-              </w:rPr>
             </w:pPr>
             <w:r>
               <w:rPr>
@@ -8596,13 +8466,7 @@
               <w:rPr>
                 <w:rFonts w:hint="eastAsia"/>
               </w:rPr>
-              <w:t>房间</w:t>
-            </w:r>
-            <w:r>
-              <w:rPr>
-                <w:rFonts w:hint="eastAsia"/>
-              </w:rPr>
-              <w:t>号</w:t>
+              <w:t>房间号</w:t>
             </w:r>
           </w:p>
         </w:tc>
@@ -8630,9 +8494,6 @@
           <w:p>
             <w:pPr>
               <w:jc w:val="center"/>
-              <w:rPr>
-                <w:rFonts w:hint="eastAsia"/>
-              </w:rPr>
             </w:pPr>
             <w:r>
               <w:rPr>
@@ -8861,9 +8722,6 @@
           <w:p>
             <w:pPr>
               <w:jc w:val="center"/>
-              <w:rPr>
-                <w:rFonts w:hint="eastAsia"/>
-              </w:rPr>
             </w:pPr>
             <w:r>
               <w:rPr>
@@ -8940,9 +8798,6 @@
           <w:p>
             <w:pPr>
               <w:jc w:val="center"/>
-              <w:rPr>
-                <w:rFonts w:hint="eastAsia"/>
-              </w:rPr>
             </w:pPr>
             <w:r>
               <w:rPr>
@@ -9189,9 +9044,6 @@
           <w:p>
             <w:pPr>
               <w:jc w:val="center"/>
-              <w:rPr>
-                <w:rFonts w:hint="eastAsia"/>
-              </w:rPr>
             </w:pPr>
             <w:r>
               <w:rPr>
@@ -9262,9 +9114,6 @@
           <w:p>
             <w:pPr>
               <w:jc w:val="center"/>
-              <w:rPr>
-                <w:rFonts w:hint="eastAsia"/>
-              </w:rPr>
             </w:pPr>
             <w:r>
               <w:rPr>
@@ -9548,9 +9397,6 @@
           <w:p>
             <w:pPr>
               <w:jc w:val="center"/>
-              <w:rPr>
-                <w:rFonts w:hint="eastAsia"/>
-              </w:rPr>
             </w:pPr>
             <w:r>
               <w:rPr>
@@ -9627,9 +9473,6 @@
           <w:p>
             <w:pPr>
               <w:jc w:val="center"/>
-              <w:rPr>
-                <w:rFonts w:hint="eastAsia"/>
-              </w:rPr>
             </w:pPr>
             <w:r>
               <w:rPr>
@@ -9663,9 +9506,6 @@
           <w:p>
             <w:pPr>
               <w:jc w:val="center"/>
-              <w:rPr>
-                <w:rFonts w:hint="eastAsia"/>
-              </w:rPr>
             </w:pPr>
             <w:r>
               <w:rPr>
@@ -9791,19 +9631,7 @@
         <w:rPr>
           <w:rFonts w:hint="eastAsia"/>
         </w:rPr>
-        <w:t>：由</w:t>
-      </w:r>
-      <w:r>
-        <w:rPr>
-          <w:rFonts w:hint="eastAsia"/>
-        </w:rPr>
-        <w:t>维修</w:t>
-      </w:r>
-      <w:r>
-        <w:rPr>
-          <w:rFonts w:hint="eastAsia"/>
-        </w:rPr>
-        <w:t>人员告知前台，前台填写</w:t>
+        <w:t>：由维修人员告知前台，前台填写</w:t>
       </w:r>
     </w:p>
     <w:p>
@@ -9930,9 +9758,6 @@
           <w:p>
             <w:pPr>
               <w:jc w:val="center"/>
-              <w:rPr>
-                <w:rFonts w:hint="eastAsia"/>
-              </w:rPr>
             </w:pPr>
             <w:r>
               <w:rPr>
@@ -10009,9 +9834,6 @@
           <w:p>
             <w:pPr>
               <w:jc w:val="center"/>
-              <w:rPr>
-                <w:rFonts w:hint="eastAsia"/>
-              </w:rPr>
             </w:pPr>
             <w:r>
               <w:rPr>
@@ -10045,9 +9867,6 @@
           <w:p>
             <w:pPr>
               <w:jc w:val="center"/>
-              <w:rPr>
-                <w:rFonts w:hint="eastAsia"/>
-              </w:rPr>
             </w:pPr>
             <w:r>
               <w:rPr>
@@ -10144,13 +9963,7 @@
         </w:tc>
       </w:tr>
     </w:tbl>
-    <w:p>
-      <w:pPr>
-        <w:rPr>
-          <w:rFonts w:hint="eastAsia"/>
-        </w:rPr>
-      </w:pPr>
-    </w:p>
+    <w:p/>
     <w:p>
       <w:pPr>
         <w:pStyle w:val="4"/>
@@ -10222,13 +10035,7 @@
         <w:rPr>
           <w:rFonts w:hint="eastAsia"/>
         </w:rPr>
-        <w:t>基础保全</w:t>
-      </w:r>
-      <w:r>
-        <w:rPr>
-          <w:rFonts w:hint="eastAsia"/>
-        </w:rPr>
-        <w:t>部门</w:t>
+        <w:t>基础保全部门</w:t>
       </w:r>
       <w:bookmarkEnd w:id="57"/>
     </w:p>
@@ -10267,13 +10074,7 @@
         <w:rPr>
           <w:rFonts w:hint="eastAsia"/>
         </w:rPr>
-        <w:t>、清洁、维修</w:t>
-      </w:r>
-      <w:r>
-        <w:rPr>
-          <w:rFonts w:hint="eastAsia"/>
-        </w:rPr>
-        <w:t>，配合其他部门工作</w:t>
+        <w:t>、清洁、维修，配合其他部门工作</w:t>
       </w:r>
     </w:p>
     <w:p>
@@ -10358,11 +10159,6 @@
       </w:r>
     </w:p>
     <w:p>
-      <w:pPr>
-        <w:rPr>
-          <w:rFonts w:hint="eastAsia"/>
-        </w:rPr>
-      </w:pPr>
       <w:r>
         <w:rPr>
           <w:rFonts w:hint="eastAsia"/>
@@ -10432,9 +10228,6 @@
         <w:widowControl/>
         <w:spacing w:line="240" w:lineRule="auto"/>
         <w:jc w:val="left"/>
-        <w:rPr>
-          <w:rFonts w:hint="eastAsia"/>
-        </w:rPr>
       </w:pPr>
       <w:r>
         <w:br w:type="page"/>
@@ -10444,7 +10237,6 @@
       <w:pPr>
         <w:pStyle w:val="2"/>
         <w:rPr>
-          <w:rFonts w:hint="eastAsia"/>
           <w:b w:val="0"/>
           <w:bCs w:val="0"/>
         </w:rPr>
@@ -10478,8 +10270,8 @@
       <w:pPr>
         <w:pStyle w:val="3"/>
       </w:pPr>
-      <w:bookmarkStart w:id="62" w:name="_Toc433793345"/>
-      <w:bookmarkStart w:id="63" w:name="_Toc107142019"/>
+      <w:bookmarkStart w:id="62" w:name="_Toc107142019"/>
+      <w:bookmarkStart w:id="63" w:name="_Toc433793345"/>
       <w:r>
         <w:rPr>
           <w:rFonts w:hint="eastAsia"/>
@@ -10490,20 +10282,20 @@
         </w:rPr>
         <w:t>酒店管理系统充分得让信息技术融入了管理体系，使得酒店经理对酒店的经营情况更加了解，并提供了相应的决策指导。同时前台服务人员将更加有效率的提供服务并调度相关人员处置。财务人员审计过程将更加简洁透明。</w:t>
       </w:r>
+      <w:bookmarkEnd w:id="62"/>
+    </w:p>
+    <w:p>
+      <w:pPr>
+        <w:pStyle w:val="3"/>
+      </w:pPr>
+      <w:bookmarkStart w:id="64" w:name="_Toc107142020"/>
+      <w:r>
+        <w:rPr>
+          <w:rFonts w:hint="eastAsia"/>
+        </w:rPr>
+        <w:t>使用目标</w:t>
+      </w:r>
       <w:bookmarkEnd w:id="63"/>
-    </w:p>
-    <w:p>
-      <w:pPr>
-        <w:pStyle w:val="3"/>
-      </w:pPr>
-      <w:bookmarkStart w:id="64" w:name="_Toc107142020"/>
-      <w:r>
-        <w:rPr>
-          <w:rFonts w:hint="eastAsia"/>
-        </w:rPr>
-        <w:t>使用目标</w:t>
-      </w:r>
-      <w:bookmarkEnd w:id="62"/>
       <w:bookmarkEnd w:id="64"/>
     </w:p>
     <w:p>
@@ -10797,6 +10589,7 @@
                 <w:kern w:val="0"/>
               </w:rPr>
             </w:pPr>
+            <w:bookmarkStart w:id="68" w:name="_Hlk107261714"/>
             <w:r>
               <w:rPr>
                 <w:rFonts w:ascii="宋体" w:hAnsi="宋体" w:cs="宋体"/>
@@ -11333,16 +11126,7 @@
                 <w:sz w:val="20"/>
                 <w:szCs w:val="20"/>
               </w:rPr>
-              <w:t>前台人员</w:t>
-            </w:r>
-            <w:r>
-              <w:rPr>
-                <w:rFonts w:ascii="宋体" w:hAnsi="宋体" w:cs="宋体" w:hint="eastAsia"/>
-                <w:kern w:val="0"/>
-                <w:sz w:val="20"/>
-                <w:szCs w:val="20"/>
-              </w:rPr>
-              <w:t>，清洁人员</w:t>
+              <w:t>前台人员，清洁人员</w:t>
             </w:r>
           </w:p>
         </w:tc>
@@ -11457,25 +11241,7 @@
                 <w:sz w:val="20"/>
                 <w:szCs w:val="20"/>
               </w:rPr>
-              <w:t>前台人员</w:t>
-            </w:r>
-            <w:r>
-              <w:rPr>
-                <w:rFonts w:ascii="宋体" w:hAnsi="宋体" w:cs="宋体" w:hint="eastAsia"/>
-                <w:kern w:val="0"/>
-                <w:sz w:val="20"/>
-                <w:szCs w:val="20"/>
-              </w:rPr>
-              <w:t>，</w:t>
-            </w:r>
-            <w:r>
-              <w:rPr>
-                <w:rFonts w:ascii="宋体" w:hAnsi="宋体" w:cs="宋体" w:hint="eastAsia"/>
-                <w:kern w:val="0"/>
-                <w:sz w:val="20"/>
-                <w:szCs w:val="20"/>
-              </w:rPr>
-              <w:t>维修人员</w:t>
+              <w:t>前台人员，维修人员</w:t>
             </w:r>
           </w:p>
         </w:tc>
@@ -11604,34 +11370,7 @@
                 <w:sz w:val="20"/>
                 <w:szCs w:val="20"/>
               </w:rPr>
-              <w:t>前台人员</w:t>
-            </w:r>
-            <w:r>
-              <w:rPr>
-                <w:rFonts w:ascii="宋体" w:hAnsi="宋体" w:cs="宋体" w:hint="eastAsia"/>
-                <w:kern w:val="0"/>
-                <w:sz w:val="20"/>
-                <w:szCs w:val="20"/>
-              </w:rPr>
-              <w:t>，</w:t>
-            </w:r>
-            <w:r>
-              <w:rPr>
-                <w:rFonts w:ascii="宋体" w:hAnsi="宋体" w:cs="宋体" w:hint="eastAsia"/>
-                <w:kern w:val="0"/>
-                <w:sz w:val="20"/>
-                <w:szCs w:val="20"/>
-              </w:rPr>
-              <w:t>清洁人员</w:t>
-            </w:r>
-            <w:r>
-              <w:rPr>
-                <w:rFonts w:ascii="宋体" w:hAnsi="宋体" w:cs="宋体" w:hint="eastAsia"/>
-                <w:kern w:val="0"/>
-                <w:sz w:val="20"/>
-                <w:szCs w:val="20"/>
-              </w:rPr>
-              <w:t>，维修人员</w:t>
+              <w:t>前台人员，清洁人员，维修人员</w:t>
             </w:r>
           </w:p>
         </w:tc>
@@ -11676,7 +11415,7 @@
               <w:spacing w:line="240" w:lineRule="auto"/>
               <w:jc w:val="center"/>
               <w:rPr>
-                <w:rFonts w:ascii="宋体" w:hAnsi="宋体" w:cs="宋体" w:hint="eastAsia"/>
+                <w:rFonts w:ascii="宋体" w:hAnsi="宋体" w:cs="宋体"/>
                 <w:kern w:val="0"/>
               </w:rPr>
             </w:pPr>
@@ -11704,16 +11443,16 @@
               <w:widowControl/>
               <w:spacing w:line="240" w:lineRule="auto"/>
               <w:rPr>
+                <w:rFonts w:ascii="宋体" w:hAnsi="宋体" w:cs="宋体"/>
+                <w:kern w:val="0"/>
+              </w:rPr>
+            </w:pPr>
+            <w:r>
+              <w:rPr>
                 <w:rFonts w:ascii="宋体" w:hAnsi="宋体" w:cs="宋体" w:hint="eastAsia"/>
                 <w:kern w:val="0"/>
               </w:rPr>
-            </w:pPr>
-            <w:r>
-              <w:rPr>
-                <w:rFonts w:ascii="宋体" w:hAnsi="宋体" w:cs="宋体" w:hint="eastAsia"/>
-                <w:kern w:val="0"/>
-              </w:rPr>
-              <w:t>设施检查记录</w:t>
+              <w:t>客房入住统计</w:t>
             </w:r>
           </w:p>
         </w:tc>
@@ -11746,16 +11485,7 @@
                 <w:sz w:val="20"/>
                 <w:szCs w:val="20"/>
               </w:rPr>
-              <w:t>前台人员</w:t>
-            </w:r>
-            <w:r>
-              <w:rPr>
-                <w:rFonts w:ascii="宋体" w:hAnsi="宋体" w:cs="宋体" w:hint="eastAsia"/>
-                <w:kern w:val="0"/>
-                <w:sz w:val="20"/>
-                <w:szCs w:val="20"/>
-              </w:rPr>
-              <w:t>，安保人员</w:t>
+              <w:t>经理</w:t>
             </w:r>
           </w:p>
         </w:tc>
@@ -11800,7 +11530,7 @@
               <w:spacing w:line="240" w:lineRule="auto"/>
               <w:jc w:val="center"/>
               <w:rPr>
-                <w:rFonts w:ascii="宋体" w:hAnsi="宋体" w:cs="宋体" w:hint="eastAsia"/>
+                <w:rFonts w:ascii="宋体" w:hAnsi="宋体" w:cs="宋体"/>
                 <w:kern w:val="0"/>
               </w:rPr>
             </w:pPr>
@@ -11828,17 +11558,26 @@
               <w:widowControl/>
               <w:spacing w:line="240" w:lineRule="auto"/>
               <w:rPr>
+                <w:rFonts w:ascii="宋体" w:hAnsi="宋体" w:cs="宋体"/>
+                <w:kern w:val="0"/>
+              </w:rPr>
+            </w:pPr>
+            <w:r>
+              <w:rPr>
                 <w:rFonts w:ascii="宋体" w:hAnsi="宋体" w:cs="宋体" w:hint="eastAsia"/>
                 <w:kern w:val="0"/>
               </w:rPr>
-            </w:pPr>
+              <w:t>酒店营</w:t>
+            </w:r>
+            <w:proofErr w:type="gramStart"/>
             <w:r>
               <w:rPr>
                 <w:rFonts w:ascii="宋体" w:hAnsi="宋体" w:cs="宋体" w:hint="eastAsia"/>
                 <w:kern w:val="0"/>
               </w:rPr>
-              <w:t>安保处置记录</w:t>
-            </w:r>
+              <w:t>收统计</w:t>
+            </w:r>
+            <w:proofErr w:type="gramEnd"/>
           </w:p>
         </w:tc>
         <w:tc>
@@ -11870,25 +11609,7 @@
                 <w:sz w:val="20"/>
                 <w:szCs w:val="20"/>
               </w:rPr>
-              <w:t>前台人员</w:t>
-            </w:r>
-            <w:r>
-              <w:rPr>
-                <w:rFonts w:ascii="宋体" w:hAnsi="宋体" w:cs="宋体" w:hint="eastAsia"/>
-                <w:kern w:val="0"/>
-                <w:sz w:val="20"/>
-                <w:szCs w:val="20"/>
-              </w:rPr>
-              <w:t>，</w:t>
-            </w:r>
-            <w:r>
-              <w:rPr>
-                <w:rFonts w:ascii="宋体" w:hAnsi="宋体" w:cs="宋体" w:hint="eastAsia"/>
-                <w:kern w:val="0"/>
-                <w:sz w:val="20"/>
-                <w:szCs w:val="20"/>
-              </w:rPr>
-              <w:t>安保人员</w:t>
+              <w:t>经理</w:t>
             </w:r>
           </w:p>
         </w:tc>
@@ -11933,10 +11654,17 @@
               <w:spacing w:line="240" w:lineRule="auto"/>
               <w:jc w:val="center"/>
               <w:rPr>
+                <w:rFonts w:ascii="宋体" w:hAnsi="宋体" w:cs="宋体"/>
+                <w:kern w:val="0"/>
+              </w:rPr>
+            </w:pPr>
+            <w:r>
+              <w:rPr>
                 <w:rFonts w:ascii="宋体" w:hAnsi="宋体" w:cs="宋体" w:hint="eastAsia"/>
                 <w:kern w:val="0"/>
               </w:rPr>
-            </w:pPr>
+              <w:t>财务管理</w:t>
+            </w:r>
           </w:p>
         </w:tc>
         <w:tc>
@@ -11961,16 +11689,16 @@
               <w:widowControl/>
               <w:spacing w:line="240" w:lineRule="auto"/>
               <w:rPr>
+                <w:rFonts w:ascii="宋体" w:hAnsi="宋体" w:cs="宋体"/>
+                <w:kern w:val="0"/>
+              </w:rPr>
+            </w:pPr>
+            <w:r>
+              <w:rPr>
                 <w:rFonts w:ascii="宋体" w:hAnsi="宋体" w:cs="宋体" w:hint="eastAsia"/>
                 <w:kern w:val="0"/>
               </w:rPr>
-            </w:pPr>
-            <w:r>
-              <w:rPr>
-                <w:rFonts w:ascii="宋体" w:hAnsi="宋体" w:cs="宋体" w:hint="eastAsia"/>
-                <w:kern w:val="0"/>
-              </w:rPr>
-              <w:t>客房入住统计</w:t>
+              <w:t>审计财务</w:t>
             </w:r>
           </w:p>
         </w:tc>
@@ -12003,7 +11731,7 @@
                 <w:sz w:val="20"/>
                 <w:szCs w:val="20"/>
               </w:rPr>
-              <w:t>经理</w:t>
+              <w:t>财务人员</w:t>
             </w:r>
           </w:p>
         </w:tc>
@@ -12048,7 +11776,7 @@
               <w:spacing w:line="240" w:lineRule="auto"/>
               <w:jc w:val="center"/>
               <w:rPr>
-                <w:rFonts w:ascii="宋体" w:hAnsi="宋体" w:cs="宋体" w:hint="eastAsia"/>
+                <w:rFonts w:ascii="宋体" w:hAnsi="宋体" w:cs="宋体"/>
                 <w:kern w:val="0"/>
               </w:rPr>
             </w:pPr>
@@ -12076,26 +11804,17 @@
               <w:widowControl/>
               <w:spacing w:line="240" w:lineRule="auto"/>
               <w:rPr>
+                <w:rFonts w:ascii="宋体" w:hAnsi="宋体" w:cs="宋体"/>
+                <w:kern w:val="0"/>
+              </w:rPr>
+            </w:pPr>
+            <w:r>
+              <w:rPr>
                 <w:rFonts w:ascii="宋体" w:hAnsi="宋体" w:cs="宋体" w:hint="eastAsia"/>
                 <w:kern w:val="0"/>
               </w:rPr>
-            </w:pPr>
-            <w:r>
-              <w:rPr>
-                <w:rFonts w:ascii="宋体" w:hAnsi="宋体" w:cs="宋体" w:hint="eastAsia"/>
-                <w:kern w:val="0"/>
-              </w:rPr>
-              <w:t>酒店营</w:t>
-            </w:r>
-            <w:proofErr w:type="gramStart"/>
-            <w:r>
-              <w:rPr>
-                <w:rFonts w:ascii="宋体" w:hAnsi="宋体" w:cs="宋体" w:hint="eastAsia"/>
-                <w:kern w:val="0"/>
-              </w:rPr>
-              <w:t>收统计</w:t>
-            </w:r>
-            <w:proofErr w:type="gramEnd"/>
+              <w:t>薪资结算</w:t>
+            </w:r>
           </w:p>
         </w:tc>
         <w:tc>
@@ -12127,7 +11846,7 @@
                 <w:sz w:val="20"/>
                 <w:szCs w:val="20"/>
               </w:rPr>
-              <w:t>经理</w:t>
+              <w:t>财务人员</w:t>
             </w:r>
           </w:p>
         </w:tc>
@@ -12172,16 +11891,16 @@
               <w:spacing w:line="240" w:lineRule="auto"/>
               <w:jc w:val="center"/>
               <w:rPr>
+                <w:rFonts w:ascii="宋体" w:hAnsi="宋体" w:cs="宋体"/>
+                <w:kern w:val="0"/>
+              </w:rPr>
+            </w:pPr>
+            <w:r>
+              <w:rPr>
                 <w:rFonts w:ascii="宋体" w:hAnsi="宋体" w:cs="宋体" w:hint="eastAsia"/>
                 <w:kern w:val="0"/>
               </w:rPr>
-            </w:pPr>
-            <w:r>
-              <w:rPr>
-                <w:rFonts w:ascii="宋体" w:hAnsi="宋体" w:cs="宋体" w:hint="eastAsia"/>
-                <w:kern w:val="0"/>
-              </w:rPr>
-              <w:t>财务管理</w:t>
+              <w:t>人员管理</w:t>
             </w:r>
           </w:p>
         </w:tc>
@@ -12207,16 +11926,16 @@
               <w:widowControl/>
               <w:spacing w:line="240" w:lineRule="auto"/>
               <w:rPr>
+                <w:rFonts w:ascii="宋体" w:hAnsi="宋体" w:cs="宋体"/>
+                <w:kern w:val="0"/>
+              </w:rPr>
+            </w:pPr>
+            <w:r>
+              <w:rPr>
                 <w:rFonts w:ascii="宋体" w:hAnsi="宋体" w:cs="宋体" w:hint="eastAsia"/>
                 <w:kern w:val="0"/>
               </w:rPr>
-            </w:pPr>
-            <w:r>
-              <w:rPr>
-                <w:rFonts w:ascii="宋体" w:hAnsi="宋体" w:cs="宋体" w:hint="eastAsia"/>
-                <w:kern w:val="0"/>
-              </w:rPr>
-              <w:t>审计财务</w:t>
+              <w:t>员工信息管理</w:t>
             </w:r>
           </w:p>
         </w:tc>
@@ -12249,7 +11968,7 @@
                 <w:sz w:val="20"/>
                 <w:szCs w:val="20"/>
               </w:rPr>
-              <w:t>财务人员</w:t>
+              <w:t>经理</w:t>
             </w:r>
           </w:p>
         </w:tc>
@@ -12276,243 +11995,7 @@
           </w:p>
         </w:tc>
       </w:tr>
-      <w:tr>
-        <w:tc>
-          <w:tcPr>
-            <w:tcW w:w="1477" w:type="pct"/>
-            <w:tcBorders>
-              <w:top w:val="single" w:sz="6" w:space="0" w:color="000000"/>
-              <w:left w:val="single" w:sz="6" w:space="0" w:color="000000"/>
-              <w:bottom w:val="single" w:sz="6" w:space="0" w:color="000000"/>
-              <w:right w:val="single" w:sz="6" w:space="0" w:color="000000"/>
-            </w:tcBorders>
-            <w:vAlign w:val="center"/>
-          </w:tcPr>
-          <w:p>
-            <w:pPr>
-              <w:widowControl/>
-              <w:spacing w:line="240" w:lineRule="auto"/>
-              <w:jc w:val="center"/>
-              <w:rPr>
-                <w:rFonts w:ascii="宋体" w:hAnsi="宋体" w:cs="宋体" w:hint="eastAsia"/>
-                <w:kern w:val="0"/>
-              </w:rPr>
-            </w:pPr>
-          </w:p>
-        </w:tc>
-        <w:tc>
-          <w:tcPr>
-            <w:tcW w:w="1746" w:type="pct"/>
-            <w:tcBorders>
-              <w:top w:val="single" w:sz="6" w:space="0" w:color="000000"/>
-              <w:left w:val="single" w:sz="6" w:space="0" w:color="000000"/>
-              <w:bottom w:val="single" w:sz="6" w:space="0" w:color="000000"/>
-              <w:right w:val="single" w:sz="4" w:space="0" w:color="auto"/>
-            </w:tcBorders>
-            <w:tcMar>
-              <w:top w:w="60" w:type="dxa"/>
-              <w:left w:w="105" w:type="dxa"/>
-              <w:bottom w:w="60" w:type="dxa"/>
-              <w:right w:w="105" w:type="dxa"/>
-            </w:tcMar>
-            <w:vAlign w:val="center"/>
-          </w:tcPr>
-          <w:p>
-            <w:pPr>
-              <w:widowControl/>
-              <w:spacing w:line="240" w:lineRule="auto"/>
-              <w:rPr>
-                <w:rFonts w:ascii="宋体" w:hAnsi="宋体" w:cs="宋体" w:hint="eastAsia"/>
-                <w:kern w:val="0"/>
-              </w:rPr>
-            </w:pPr>
-            <w:r>
-              <w:rPr>
-                <w:rFonts w:ascii="宋体" w:hAnsi="宋体" w:cs="宋体" w:hint="eastAsia"/>
-                <w:kern w:val="0"/>
-              </w:rPr>
-              <w:t>薪资结算</w:t>
-            </w:r>
-          </w:p>
-        </w:tc>
-        <w:tc>
-          <w:tcPr>
-            <w:tcW w:w="1723" w:type="pct"/>
-            <w:tcBorders>
-              <w:top w:val="single" w:sz="4" w:space="0" w:color="auto"/>
-              <w:left w:val="single" w:sz="4" w:space="0" w:color="auto"/>
-              <w:bottom w:val="single" w:sz="4" w:space="0" w:color="auto"/>
-              <w:right w:val="single" w:sz="4" w:space="0" w:color="auto"/>
-            </w:tcBorders>
-          </w:tcPr>
-          <w:p>
-            <w:pPr>
-              <w:widowControl/>
-              <w:spacing w:line="240" w:lineRule="auto"/>
-              <w:jc w:val="left"/>
-              <w:rPr>
-                <w:rFonts w:eastAsia="Times New Roman"/>
-                <w:kern w:val="0"/>
-                <w:sz w:val="20"/>
-                <w:szCs w:val="20"/>
-              </w:rPr>
-            </w:pPr>
-            <w:r>
-              <w:rPr>
-                <w:rFonts w:ascii="宋体" w:hAnsi="宋体" w:cs="宋体" w:hint="eastAsia"/>
-                <w:kern w:val="0"/>
-                <w:sz w:val="20"/>
-                <w:szCs w:val="20"/>
-              </w:rPr>
-              <w:t>财务人员</w:t>
-            </w:r>
-          </w:p>
-        </w:tc>
-        <w:tc>
-          <w:tcPr>
-            <w:tcW w:w="54" w:type="pct"/>
-            <w:tcBorders>
-              <w:left w:val="single" w:sz="4" w:space="0" w:color="auto"/>
-            </w:tcBorders>
-            <w:vAlign w:val="center"/>
-          </w:tcPr>
-          <w:p>
-            <w:pPr>
-              <w:widowControl/>
-              <w:spacing w:line="240" w:lineRule="auto"/>
-              <w:jc w:val="left"/>
-              <w:rPr>
-                <w:rFonts w:eastAsia="Times New Roman"/>
-                <w:kern w:val="0"/>
-                <w:sz w:val="20"/>
-                <w:szCs w:val="20"/>
-              </w:rPr>
-            </w:pPr>
-          </w:p>
-        </w:tc>
-      </w:tr>
-      <w:tr>
-        <w:tc>
-          <w:tcPr>
-            <w:tcW w:w="1477" w:type="pct"/>
-            <w:tcBorders>
-              <w:top w:val="single" w:sz="6" w:space="0" w:color="000000"/>
-              <w:left w:val="single" w:sz="6" w:space="0" w:color="000000"/>
-              <w:bottom w:val="single" w:sz="6" w:space="0" w:color="000000"/>
-              <w:right w:val="single" w:sz="6" w:space="0" w:color="000000"/>
-            </w:tcBorders>
-            <w:vAlign w:val="center"/>
-          </w:tcPr>
-          <w:p>
-            <w:pPr>
-              <w:widowControl/>
-              <w:spacing w:line="240" w:lineRule="auto"/>
-              <w:jc w:val="center"/>
-              <w:rPr>
-                <w:rFonts w:ascii="宋体" w:hAnsi="宋体" w:cs="宋体" w:hint="eastAsia"/>
-                <w:kern w:val="0"/>
-              </w:rPr>
-            </w:pPr>
-            <w:r>
-              <w:rPr>
-                <w:rFonts w:ascii="宋体" w:hAnsi="宋体" w:cs="宋体" w:hint="eastAsia"/>
-                <w:kern w:val="0"/>
-              </w:rPr>
-              <w:t>人员管理</w:t>
-            </w:r>
-          </w:p>
-        </w:tc>
-        <w:tc>
-          <w:tcPr>
-            <w:tcW w:w="1746" w:type="pct"/>
-            <w:tcBorders>
-              <w:top w:val="single" w:sz="6" w:space="0" w:color="000000"/>
-              <w:left w:val="single" w:sz="6" w:space="0" w:color="000000"/>
-              <w:bottom w:val="single" w:sz="6" w:space="0" w:color="000000"/>
-              <w:right w:val="single" w:sz="4" w:space="0" w:color="auto"/>
-            </w:tcBorders>
-            <w:tcMar>
-              <w:top w:w="60" w:type="dxa"/>
-              <w:left w:w="105" w:type="dxa"/>
-              <w:bottom w:w="60" w:type="dxa"/>
-              <w:right w:w="105" w:type="dxa"/>
-            </w:tcMar>
-            <w:vAlign w:val="center"/>
-          </w:tcPr>
-          <w:p>
-            <w:pPr>
-              <w:widowControl/>
-              <w:spacing w:line="240" w:lineRule="auto"/>
-              <w:rPr>
-                <w:rFonts w:ascii="宋体" w:hAnsi="宋体" w:cs="宋体" w:hint="eastAsia"/>
-                <w:kern w:val="0"/>
-              </w:rPr>
-            </w:pPr>
-            <w:r>
-              <w:rPr>
-                <w:rFonts w:ascii="宋体" w:hAnsi="宋体" w:cs="宋体" w:hint="eastAsia"/>
-                <w:kern w:val="0"/>
-              </w:rPr>
-              <w:t>员工信息管理</w:t>
-            </w:r>
-          </w:p>
-        </w:tc>
-        <w:tc>
-          <w:tcPr>
-            <w:tcW w:w="1723" w:type="pct"/>
-            <w:tcBorders>
-              <w:top w:val="single" w:sz="4" w:space="0" w:color="auto"/>
-              <w:left w:val="single" w:sz="4" w:space="0" w:color="auto"/>
-              <w:bottom w:val="single" w:sz="4" w:space="0" w:color="auto"/>
-              <w:right w:val="single" w:sz="4" w:space="0" w:color="auto"/>
-            </w:tcBorders>
-          </w:tcPr>
-          <w:p>
-            <w:pPr>
-              <w:widowControl/>
-              <w:spacing w:line="240" w:lineRule="auto"/>
-              <w:jc w:val="left"/>
-              <w:rPr>
-                <w:rFonts w:eastAsia="Times New Roman"/>
-                <w:kern w:val="0"/>
-                <w:sz w:val="20"/>
-                <w:szCs w:val="20"/>
-              </w:rPr>
-            </w:pPr>
-            <w:r>
-              <w:rPr>
-                <w:rFonts w:ascii="宋体" w:hAnsi="宋体" w:cs="宋体" w:hint="eastAsia"/>
-                <w:kern w:val="0"/>
-                <w:sz w:val="20"/>
-                <w:szCs w:val="20"/>
-              </w:rPr>
-              <w:t>经理</w:t>
-            </w:r>
-          </w:p>
-        </w:tc>
-        <w:tc>
-          <w:tcPr>
-            <w:tcW w:w="54" w:type="pct"/>
-            <w:tcBorders>
-              <w:left w:val="single" w:sz="4" w:space="0" w:color="auto"/>
-            </w:tcBorders>
-            <w:vAlign w:val="center"/>
-          </w:tcPr>
-          <w:p>
-            <w:pPr>
-              <w:widowControl/>
-              <w:spacing w:line="240" w:lineRule="auto"/>
-              <w:jc w:val="left"/>
-              <w:rPr>
-                <w:rFonts w:eastAsia="Times New Roman"/>
-                <w:kern w:val="0"/>
-                <w:sz w:val="20"/>
-                <w:szCs w:val="20"/>
-              </w:rPr>
-            </w:pPr>
-          </w:p>
-        </w:tc>
-      </w:tr>
+      <w:bookmarkEnd w:id="68"/>
     </w:tbl>
     <w:p>
       <w:pPr>
@@ -12523,21 +12006,21 @@
       <w:pPr>
         <w:pStyle w:val="1"/>
       </w:pPr>
-      <w:bookmarkStart w:id="68" w:name="_Toc107142023"/>
+      <w:bookmarkStart w:id="69" w:name="_Toc107142023"/>
       <w:r>
         <w:t>非功能需求描述</w:t>
       </w:r>
-      <w:bookmarkEnd w:id="68"/>
+      <w:bookmarkEnd w:id="69"/>
     </w:p>
     <w:p>
       <w:pPr>
         <w:pStyle w:val="3"/>
       </w:pPr>
-      <w:bookmarkStart w:id="69" w:name="_Toc107142024"/>
+      <w:bookmarkStart w:id="70" w:name="_Toc107142024"/>
       <w:r>
         <w:t>系统环境需求</w:t>
       </w:r>
-      <w:bookmarkEnd w:id="69"/>
+      <w:bookmarkEnd w:id="70"/>
     </w:p>
     <w:p>
       <w:pPr>
@@ -12624,11 +12107,11 @@
       <w:pPr>
         <w:pStyle w:val="3"/>
       </w:pPr>
-      <w:bookmarkStart w:id="70" w:name="_Toc107142025"/>
+      <w:bookmarkStart w:id="71" w:name="_Toc107142025"/>
       <w:r>
         <w:t>易用性和用户体验要求</w:t>
       </w:r>
-      <w:bookmarkEnd w:id="70"/>
+      <w:bookmarkEnd w:id="71"/>
     </w:p>
     <w:p>
       <w:pPr>
@@ -12677,14 +12160,14 @@
       <w:pPr>
         <w:pStyle w:val="3"/>
       </w:pPr>
-      <w:bookmarkStart w:id="71" w:name="_Toc107142026"/>
+      <w:bookmarkStart w:id="72" w:name="_Toc107142026"/>
       <w:r>
         <w:rPr>
           <w:rFonts w:hint="eastAsia"/>
         </w:rPr>
         <w:t>软硬件技术要求</w:t>
       </w:r>
-      <w:bookmarkEnd w:id="71"/>
+      <w:bookmarkEnd w:id="72"/>
     </w:p>
     <w:p>
       <w:pPr>
@@ -12724,11 +12207,11 @@
       <w:pPr>
         <w:pStyle w:val="3"/>
       </w:pPr>
-      <w:bookmarkStart w:id="72" w:name="_Toc107142027"/>
+      <w:bookmarkStart w:id="73" w:name="_Toc107142027"/>
       <w:r>
         <w:t>安全性需求</w:t>
       </w:r>
-      <w:bookmarkEnd w:id="72"/>
+      <w:bookmarkEnd w:id="73"/>
     </w:p>
     <w:p>
       <w:pPr>
@@ -12738,14 +12221,101 @@
         <w:rPr>
           <w:rFonts w:hint="eastAsia"/>
         </w:rPr>
-        <w:t>系统数据库应该具备较强的安全校验机制，系统中的用户口令等敏感信息不能以</w:t>
-      </w:r>
+        <w:t>系统数据库应该具备较强的安全校验机制，系统中的用户口令等敏感信息不能以明文的方式存放</w:t>
+      </w:r>
+      <w:r>
+        <w:rPr>
+          <w:rFonts w:hint="eastAsia"/>
+        </w:rPr>
+        <w:t>；</w:t>
+      </w:r>
+    </w:p>
+    <w:p>
+      <w:pPr>
+        <w:ind w:firstLine="420"/>
+      </w:pPr>
       <w:r>
         <w:rPr>
           <w:rFonts w:hint="eastAsia"/>
         </w:rPr>
         <w:lastRenderedPageBreak/>
-        <w:t>明文的方式存放</w:t>
+        <w:t>应该提供</w:t>
+      </w:r>
+      <w:r>
+        <w:rPr>
+          <w:rFonts w:hint="eastAsia"/>
+        </w:rPr>
+        <w:t>数据出错时的</w:t>
+      </w:r>
+      <w:r>
+        <w:rPr>
+          <w:rFonts w:hint="eastAsia"/>
+        </w:rPr>
+        <w:t>快捷</w:t>
+      </w:r>
+      <w:r>
+        <w:rPr>
+          <w:rFonts w:hint="eastAsia"/>
+        </w:rPr>
+        <w:t>回滚机制；</w:t>
+      </w:r>
+    </w:p>
+    <w:p>
+      <w:pPr>
+        <w:ind w:firstLine="420"/>
+      </w:pPr>
+      <w:r>
+        <w:rPr>
+          <w:rFonts w:hint="eastAsia"/>
+        </w:rPr>
+        <w:t>密码安全性；</w:t>
+      </w:r>
+    </w:p>
+    <w:p>
+      <w:pPr>
+        <w:ind w:firstLine="420"/>
+      </w:pPr>
+      <w:r>
+        <w:rPr>
+          <w:rFonts w:hint="eastAsia"/>
+        </w:rPr>
+        <w:t>系统应该具备</w:t>
+      </w:r>
+      <w:r>
+        <w:rPr>
+          <w:rFonts w:hint="eastAsia"/>
+        </w:rPr>
+        <w:t>防止</w:t>
+      </w:r>
+      <w:r>
+        <w:rPr>
+          <w:rFonts w:hint="eastAsia"/>
+        </w:rPr>
+        <w:t>XSS</w:t>
+      </w:r>
+      <w:r>
+        <w:rPr>
+          <w:rFonts w:hint="eastAsia"/>
+        </w:rPr>
+        <w:t>和</w:t>
+      </w:r>
+      <w:r>
+        <w:rPr>
+          <w:rFonts w:hint="eastAsia"/>
+        </w:rPr>
+        <w:t>SQL</w:t>
+      </w:r>
+      <w:r>
+        <w:rPr>
+          <w:rFonts w:hint="eastAsia"/>
+        </w:rPr>
+        <w:t>注入攻击</w:t>
+      </w:r>
+      <w:r>
+        <w:rPr>
+          <w:rFonts w:hint="eastAsia"/>
+        </w:rPr>
+        <w:t>手段</w:t>
       </w:r>
       <w:r>
         <w:rPr>
@@ -12756,31 +12326,26 @@
     </w:p>
     <w:p>
       <w:pPr>
+        <w:pStyle w:val="3"/>
+      </w:pPr>
+      <w:bookmarkStart w:id="74" w:name="_Toc107142028"/>
+      <w:r>
+        <w:t>可维护性需求</w:t>
+      </w:r>
+      <w:bookmarkEnd w:id="74"/>
+    </w:p>
+    <w:p>
+      <w:pPr>
         <w:ind w:firstLine="420"/>
       </w:pPr>
       <w:r>
-        <w:rPr>
-          <w:rFonts w:hint="eastAsia"/>
-        </w:rPr>
-        <w:t>应该提供</w:t>
-      </w:r>
-      <w:r>
-        <w:rPr>
-          <w:rFonts w:hint="eastAsia"/>
-        </w:rPr>
-        <w:t>数据出错时的</w:t>
-      </w:r>
-      <w:r>
-        <w:rPr>
-          <w:rFonts w:hint="eastAsia"/>
-        </w:rPr>
-        <w:t>快捷</w:t>
-      </w:r>
-      <w:r>
-        <w:rPr>
-          <w:rFonts w:hint="eastAsia"/>
-        </w:rPr>
-        <w:t>回滚机制；</w:t>
+        <w:t>本系统部署环境应该提供利用远程桌面或</w:t>
+      </w:r>
+      <w:r>
+        <w:t>Telnet</w:t>
+      </w:r>
+      <w:r>
+        <w:t>方式进行远程维护的接口。</w:t>
       </w:r>
     </w:p>
     <w:p>
@@ -12788,125 +12353,34 @@
         <w:ind w:firstLine="420"/>
       </w:pPr>
       <w:r>
-        <w:rPr>
-          <w:rFonts w:hint="eastAsia"/>
-        </w:rPr>
-        <w:t>密码安全性；</w:t>
-      </w:r>
+        <w:t>系统维护人员的要求：熟悉</w:t>
+      </w:r>
+      <w:r>
+        <w:t>Tomcat</w:t>
+      </w:r>
+      <w:r>
+        <w:t>应用服务器及</w:t>
+      </w:r>
+      <w:r>
+        <w:t>MySQL</w:t>
+      </w:r>
+      <w:r>
+        <w:t>数据库管理软件的日常备份、恢复操作。</w:t>
+      </w:r>
+    </w:p>
+    <w:p>
+      <w:pPr>
+        <w:pStyle w:val="3"/>
+      </w:pPr>
+      <w:bookmarkStart w:id="75" w:name="_Toc107142029"/>
+      <w:r>
+        <w:t>对培训的需求</w:t>
+      </w:r>
+      <w:bookmarkEnd w:id="75"/>
     </w:p>
     <w:p>
       <w:pPr>
         <w:ind w:firstLine="420"/>
-      </w:pPr>
-      <w:r>
-        <w:rPr>
-          <w:rFonts w:hint="eastAsia"/>
-        </w:rPr>
-        <w:t>系统应该具备</w:t>
-      </w:r>
-      <w:r>
-        <w:rPr>
-          <w:rFonts w:hint="eastAsia"/>
-        </w:rPr>
-        <w:t>防止</w:t>
-      </w:r>
-      <w:r>
-        <w:rPr>
-          <w:rFonts w:hint="eastAsia"/>
-        </w:rPr>
-        <w:t>XSS</w:t>
-      </w:r>
-      <w:r>
-        <w:rPr>
-          <w:rFonts w:hint="eastAsia"/>
-        </w:rPr>
-        <w:t>和</w:t>
-      </w:r>
-      <w:r>
-        <w:rPr>
-          <w:rFonts w:hint="eastAsia"/>
-        </w:rPr>
-        <w:t>SQL</w:t>
-      </w:r>
-      <w:r>
-        <w:rPr>
-          <w:rFonts w:hint="eastAsia"/>
-        </w:rPr>
-        <w:t>注入攻击</w:t>
-      </w:r>
-      <w:r>
-        <w:rPr>
-          <w:rFonts w:hint="eastAsia"/>
-        </w:rPr>
-        <w:t>手段</w:t>
-      </w:r>
-      <w:r>
-        <w:rPr>
-          <w:rFonts w:hint="eastAsia"/>
-        </w:rPr>
-        <w:t>；</w:t>
-      </w:r>
-    </w:p>
-    <w:p>
-      <w:pPr>
-        <w:pStyle w:val="3"/>
-      </w:pPr>
-      <w:bookmarkStart w:id="73" w:name="_Toc107142028"/>
-      <w:r>
-        <w:t>可维护性需求</w:t>
-      </w:r>
-      <w:bookmarkEnd w:id="73"/>
-    </w:p>
-    <w:p>
-      <w:pPr>
-        <w:ind w:firstLine="420"/>
-      </w:pPr>
-      <w:r>
-        <w:t>本系统部署环境应该提供利用远程桌面或</w:t>
-      </w:r>
-      <w:r>
-        <w:t>Telnet</w:t>
-      </w:r>
-      <w:r>
-        <w:t>方式进行远程维护的接口。</w:t>
-      </w:r>
-    </w:p>
-    <w:p>
-      <w:pPr>
-        <w:ind w:firstLine="420"/>
-      </w:pPr>
-      <w:r>
-        <w:t>系统维护人员的要求：熟悉</w:t>
-      </w:r>
-      <w:r>
-        <w:t>Tomcat</w:t>
-      </w:r>
-      <w:r>
-        <w:t>应用服务器及</w:t>
-      </w:r>
-      <w:r>
-        <w:t>MySQL</w:t>
-      </w:r>
-      <w:r>
-        <w:t>数据库管理软件的日常备份、恢复操作。</w:t>
-      </w:r>
-    </w:p>
-    <w:p>
-      <w:pPr>
-        <w:pStyle w:val="3"/>
-      </w:pPr>
-      <w:bookmarkStart w:id="74" w:name="_Toc107142029"/>
-      <w:r>
-        <w:t>对培训的需求</w:t>
-      </w:r>
-      <w:bookmarkEnd w:id="74"/>
-    </w:p>
-    <w:p>
-      <w:pPr>
-        <w:ind w:firstLine="420"/>
-        <w:rPr>
-          <w:rFonts w:hint="eastAsia"/>
-        </w:rPr>
       </w:pPr>
       <w:r>
         <w:t>系统部署后应该提供对</w:t>
@@ -12941,7 +12415,7 @@
           <w:bCs w:val="0"/>
         </w:rPr>
       </w:pPr>
-      <w:bookmarkStart w:id="75" w:name="_Toc107142030"/>
+      <w:bookmarkStart w:id="76" w:name="_Toc107142030"/>
       <w:r>
         <w:rPr>
           <w:b w:val="0"/>
@@ -12949,7 +12423,7 @@
         </w:rPr>
         <w:t>软件应到遵循的保准或规范</w:t>
       </w:r>
-      <w:bookmarkEnd w:id="75"/>
+      <w:bookmarkEnd w:id="76"/>
     </w:p>
     <w:p>
       <w:pPr>
@@ -12982,7 +12456,7 @@
           <w:bCs w:val="0"/>
         </w:rPr>
       </w:pPr>
-      <w:bookmarkStart w:id="76" w:name="_Toc107142031"/>
+      <w:bookmarkStart w:id="77" w:name="_Toc107142031"/>
       <w:r>
         <w:rPr>
           <w:b w:val="0"/>
@@ -12990,7 +12464,7 @@
         </w:rPr>
         <w:t>定义首字母缩写此和缩略语</w:t>
       </w:r>
-      <w:bookmarkEnd w:id="76"/>
+      <w:bookmarkEnd w:id="77"/>
     </w:p>
     <w:tbl>
       <w:tblPr>
@@ -13087,9 +12561,6 @@
         <w:widowControl/>
         <w:spacing w:line="240" w:lineRule="auto"/>
         <w:jc w:val="left"/>
-        <w:rPr>
-          <w:rFonts w:hint="eastAsia"/>
-        </w:rPr>
       </w:pPr>
       <w:r>
         <w:br w:type="page"/>
@@ -13103,7 +12574,7 @@
           <w:bCs w:val="0"/>
         </w:rPr>
       </w:pPr>
-      <w:bookmarkStart w:id="77" w:name="_Toc107142032"/>
+      <w:bookmarkStart w:id="78" w:name="_Toc107142032"/>
       <w:r>
         <w:rPr>
           <w:rFonts w:hint="eastAsia"/>
@@ -13113,7 +12584,7 @@
         <w:lastRenderedPageBreak/>
         <w:t>附件</w:t>
       </w:r>
-      <w:bookmarkEnd w:id="77"/>
+      <w:bookmarkEnd w:id="78"/>
     </w:p>
     <w:p>
       <w:pPr>
@@ -14186,9 +13657,6 @@
                 <w:numId w:val="10"/>
               </w:numPr>
               <w:ind w:firstLineChars="0"/>
-              <w:rPr>
-                <w:rFonts w:hint="eastAsia"/>
-              </w:rPr>
             </w:pPr>
             <w:r>
               <w:rPr>
@@ -14321,13 +13789,7 @@
               <w:rPr>
                 <w:rFonts w:hint="eastAsia"/>
               </w:rPr>
-              <w:t>经理</w:t>
-            </w:r>
-            <w:r>
-              <w:rPr>
-                <w:rFonts w:hint="eastAsia"/>
-              </w:rPr>
-              <w:t>功能需求</w:t>
+              <w:t>经理功能需求</w:t>
             </w:r>
           </w:p>
         </w:tc>
@@ -14706,13 +14168,7 @@
               <w:rPr>
                 <w:rFonts w:hint="eastAsia"/>
               </w:rPr>
-              <w:t>可以选择</w:t>
-            </w:r>
-            <w:r>
-              <w:rPr>
-                <w:rFonts w:hint="eastAsia"/>
-              </w:rPr>
-              <w:t>方便的增删</w:t>
+              <w:t>可以选择方便的增删</w:t>
             </w:r>
             <w:proofErr w:type="gramStart"/>
             <w:r>
@@ -14758,13 +14214,7 @@
               <w:rPr>
                 <w:rFonts w:hint="eastAsia"/>
               </w:rPr>
-              <w:t>可以</w:t>
-            </w:r>
-            <w:r>
-              <w:rPr>
-                <w:rFonts w:hint="eastAsia"/>
-              </w:rPr>
-              <w:t>直观的、可视化的了解酒店客房情况</w:t>
+              <w:t>可以直观的、可视化的了解酒店客房情况</w:t>
             </w:r>
           </w:p>
           <w:p>
@@ -14775,9 +14225,6 @@
                 <w:numId w:val="11"/>
               </w:numPr>
               <w:ind w:firstLineChars="0"/>
-              <w:rPr>
-                <w:rFonts w:hint="eastAsia"/>
-              </w:rPr>
             </w:pPr>
             <w:r>
               <w:rPr>
@@ -14855,9 +14302,6 @@
     <w:p>
       <w:pPr>
         <w:ind w:firstLine="420"/>
-        <w:rPr>
-          <w:rFonts w:hint="eastAsia"/>
-        </w:rPr>
       </w:pPr>
     </w:p>
     <w:p>
@@ -14869,11 +14313,11 @@
       <w:pPr>
         <w:pStyle w:val="3"/>
       </w:pPr>
-      <w:bookmarkStart w:id="78" w:name="_Toc107142033"/>
+      <w:bookmarkStart w:id="79" w:name="_Toc107142033"/>
       <w:r>
         <w:t>参考文档资料</w:t>
       </w:r>
-      <w:bookmarkEnd w:id="78"/>
+      <w:bookmarkEnd w:id="79"/>
     </w:p>
     <w:p>
       <w:pPr>
